--- a/需求分析.docx
+++ b/需求分析.docx
@@ -24,6 +24,17 @@
         </w:rPr>
         <w:t>需求分析</w:t>
       </w:r>
+      <w:r>
+        <w:rPr>
+          <w:rFonts w:hint="eastAsia" w:ascii="黑体" w:hAnsi="黑体" w:cs="黑体"/>
+          <w:sz w:val="44"/>
+          <w:szCs w:val="44"/>
+          <w:lang w:val="en-US" w:eastAsia="zh-CN"/>
+        </w:rPr>
+        <w:t>文档</w:t>
+      </w:r>
+      <w:bookmarkStart w:id="0" w:name="_GoBack"/>
+      <w:bookmarkEnd w:id="0"/>
     </w:p>
     <w:p>
       <w:pPr>
@@ -65,7 +76,7 @@
     </w:p>
     <w:p>
       <w:pPr>
-        <w:pStyle w:val="3"/>
+        <w:pStyle w:val="2"/>
         <w:ind w:left="0" w:leftChars="0" w:firstLine="0" w:firstLineChars="0"/>
         <w:rPr>
           <w:rFonts w:hint="eastAsia" w:ascii="黑体" w:hAnsi="黑体" w:eastAsia="黑体" w:cs="黑体"/>
@@ -328,7 +339,6 @@
           <w:spacing w:val="0"/>
           <w:sz w:val="24"/>
           <w:szCs w:val="22"/>
-          <w:bdr w:val="none" w:color="auto" w:sz="0" w:space="0"/>
           <w:shd w:val="clear" w:fill="FFFFFF"/>
           <w14:textFill>
             <w14:solidFill>
@@ -381,7 +391,6 @@
           <w:spacing w:val="0"/>
           <w:sz w:val="24"/>
           <w:szCs w:val="22"/>
-          <w:bdr w:val="none" w:color="auto" w:sz="0" w:space="0"/>
           <w:shd w:val="clear" w:fill="FFFFFF"/>
           <w14:textFill>
             <w14:solidFill>
@@ -434,7 +443,6 @@
           <w:spacing w:val="0"/>
           <w:sz w:val="24"/>
           <w:szCs w:val="21"/>
-          <w:bdr w:val="none" w:color="auto" w:sz="0" w:space="0"/>
           <w:shd w:val="clear" w:fill="FFFFFF"/>
           <w14:textFill>
             <w14:solidFill>
@@ -487,7 +495,6 @@
           <w:spacing w:val="0"/>
           <w:sz w:val="24"/>
           <w:szCs w:val="21"/>
-          <w:bdr w:val="none" w:color="auto" w:sz="0" w:space="0"/>
           <w:shd w:val="clear" w:fill="FFFFFF"/>
           <w14:textFill>
             <w14:solidFill>
@@ -540,7 +547,6 @@
           <w:spacing w:val="0"/>
           <w:sz w:val="24"/>
           <w:szCs w:val="21"/>
-          <w:bdr w:val="none" w:color="auto" w:sz="0" w:space="0"/>
           <w:shd w:val="clear" w:fill="FFFFFF"/>
           <w14:textFill>
             <w14:solidFill>
@@ -593,7 +599,6 @@
           <w:spacing w:val="0"/>
           <w:sz w:val="24"/>
           <w:szCs w:val="21"/>
-          <w:bdr w:val="none" w:color="auto" w:sz="0" w:space="0"/>
           <w:shd w:val="clear" w:fill="FFFFFF"/>
           <w14:textFill>
             <w14:solidFill>
@@ -1360,8 +1365,6 @@
         </w:rPr>
         <w:t>代码规范：为便于开发以及项目成员之间的交流方便，特制定一系列代码规范（在博客中已经写明），项目成员依照代码规范以及命名规则执行。保证任务有序的进行下去。</w:t>
       </w:r>
-      <w:bookmarkStart w:id="0" w:name="_GoBack"/>
-      <w:bookmarkEnd w:id="0"/>
     </w:p>
     <w:p>
       <w:pPr>
